--- a/Informatica/sql/sql.docx
+++ b/Informatica/sql/sql.docx
@@ -3,11 +3,33 @@
 <w:document xmlns:wpc="http://schemas.microsoft.com/office/word/2010/wordprocessingCanvas" xmlns:cx="http://schemas.microsoft.com/office/drawing/2014/chartex" xmlns:cx1="http://schemas.microsoft.com/office/drawing/2015/9/8/chartex" xmlns:cx2="http://schemas.microsoft.com/office/drawing/2015/10/21/chartex" xmlns:cx3="http://schemas.microsoft.com/office/drawing/2016/5/9/chartex" xmlns:cx4="http://schemas.microsoft.com/office/drawing/2016/5/10/chartex" xmlns:cx5="http://schemas.microsoft.com/office/drawing/2016/5/11/chartex" xmlns:cx6="http://schemas.microsoft.com/office/drawing/2016/5/12/chartex" xmlns:cx7="http://schemas.microsoft.com/office/drawing/2016/5/13/chartex" xmlns:cx8="http://schemas.microsoft.com/office/drawing/2016/5/14/chartex" xmlns:mc="http://schemas.openxmlformats.org/markup-compatibility/2006" xmlns:aink="http://schemas.microsoft.com/office/drawing/2016/ink" xmlns:am3d="http://schemas.microsoft.com/office/drawing/2017/model3d" xmlns:o="urn:schemas-microsoft-com:office:office" xmlns:r="http://schemas.openxmlformats.org/officeDocument/2006/relationships" xmlns:m="http://schemas.openxmlformats.org/officeDocument/2006/math" xmlns:v="urn:schemas-microsoft-com:vml" xmlns:wp14="http://schemas.microsoft.com/office/word/2010/wordprocessingDrawing" xmlns:wp="http://schemas.openxmlformats.org/drawingml/2006/wordprocessingDrawing" xmlns:w10="urn:schemas-microsoft-com:office:word" xmlns:w="http://schemas.openxmlformats.org/wordprocessingml/2006/main" xmlns:w14="http://schemas.microsoft.com/office/word/2010/wordml" xmlns:w15="http://schemas.microsoft.com/office/word/2012/wordml" xmlns:w16cex="http://schemas.microsoft.com/office/word/2018/wordml/cex" xmlns:w16cid="http://schemas.microsoft.com/office/word/2016/wordml/cid" xmlns:w16="http://schemas.microsoft.com/office/word/2018/wordml" xmlns:w16sdtdh="http://schemas.microsoft.com/office/word/2020/wordml/sdtdatahash" xmlns:w16se="http://schemas.microsoft.com/office/word/2015/wordml/symex" xmlns:wpg="http://schemas.microsoft.com/office/word/2010/wordprocessingGroup" xmlns:wpi="http://schemas.microsoft.com/office/word/2010/wordprocessingInk" xmlns:wne="http://schemas.microsoft.com/office/word/2006/wordml" xmlns:wps="http://schemas.microsoft.com/office/word/2010/wordprocessingShape" mc:Ignorable="w14 w15 w16se w16cid w16 w16cex w16sdtdh wp14">
   <w:body>
     <w:p>
-      <w:r>
-        <w:t xml:space="preserve">Creato database </w:t>
-      </w:r>
-    </w:p>
-    <w:p/>
+      <w:pPr>
+        <w:rPr>
+          <w:lang w:val="en-GB"/>
+        </w:rPr>
+      </w:pPr>
+      <w:proofErr w:type="spellStart"/>
+      <w:r>
+        <w:rPr>
+          <w:lang w:val="en-GB"/>
+        </w:rPr>
+        <w:t>Creato</w:t>
+      </w:r>
+      <w:proofErr w:type="spellEnd"/>
+      <w:r>
+        <w:rPr>
+          <w:lang w:val="en-GB"/>
+        </w:rPr>
+        <w:t xml:space="preserve"> database </w:t>
+      </w:r>
+    </w:p>
+    <w:p>
+      <w:pPr>
+        <w:rPr>
+          <w:lang w:val="en-GB"/>
+        </w:rPr>
+      </w:pPr>
+    </w:p>
     <w:p>
       <w:pPr>
         <w:rPr>
@@ -142,6 +164,11 @@
       </w:r>
     </w:p>
     <w:p>
+      <w:pPr>
+        <w:rPr>
+          <w:lang w:val="en-GB"/>
+        </w:rPr>
+      </w:pPr>
       <w:r>
         <w:rPr>
           <w:lang w:val="en-GB"/>
@@ -150,22 +177,40 @@
       </w:r>
       <w:proofErr w:type="spellStart"/>
       <w:r>
+        <w:rPr>
+          <w:lang w:val="en-GB"/>
+        </w:rPr>
         <w:t>user_password</w:t>
       </w:r>
       <w:proofErr w:type="spellEnd"/>
       <w:r>
+        <w:rPr>
+          <w:lang w:val="en-GB"/>
+        </w:rPr>
         <w:t xml:space="preserve"> </w:t>
       </w:r>
       <w:proofErr w:type="gramStart"/>
       <w:r>
+        <w:rPr>
+          <w:lang w:val="en-GB"/>
+        </w:rPr>
         <w:t>text(</w:t>
       </w:r>
       <w:proofErr w:type="gramEnd"/>
       <w:r>
+        <w:rPr>
+          <w:lang w:val="en-GB"/>
+        </w:rPr>
         <w:t>21))</w:t>
       </w:r>
     </w:p>
-    <w:p/>
+    <w:p>
+      <w:pPr>
+        <w:rPr>
+          <w:lang w:val="en-GB"/>
+        </w:rPr>
+      </w:pPr>
+    </w:p>
     <w:p>
       <w:pPr>
         <w:rPr>
@@ -228,6 +273,12 @@
           <w:lang w:val="en-GB"/>
         </w:rPr>
         <w:t>PRIMARY KEY</w:t>
+      </w:r>
+      <w:r>
+        <w:rPr>
+          <w:lang w:val="en-GB"/>
+        </w:rPr>
+        <w:t xml:space="preserve"> AUTO_INCREMENT</w:t>
       </w:r>
       <w:r>
         <w:rPr>
@@ -931,6 +982,409 @@
           <w:lang w:val="en-GB"/>
         </w:rPr>
         <w:t>))</w:t>
+      </w:r>
+    </w:p>
+    <w:p>
+      <w:pPr>
+        <w:rPr>
+          <w:lang w:val="en-GB"/>
+        </w:rPr>
+      </w:pPr>
+    </w:p>
+    <w:p>
+      <w:pPr>
+        <w:rPr>
+          <w:lang w:val="en-GB"/>
+        </w:rPr>
+      </w:pPr>
+    </w:p>
+    <w:p>
+      <w:pPr>
+        <w:rPr>
+          <w:lang w:val="en-GB"/>
+        </w:rPr>
+      </w:pPr>
+      <w:proofErr w:type="spellStart"/>
+      <w:r>
+        <w:rPr>
+          <w:lang w:val="en-GB"/>
+        </w:rPr>
+        <w:t>Tabella</w:t>
+      </w:r>
+      <w:proofErr w:type="spellEnd"/>
+      <w:r>
+        <w:rPr>
+          <w:lang w:val="en-GB"/>
+        </w:rPr>
+        <w:t xml:space="preserve"> PLANS</w:t>
+      </w:r>
+    </w:p>
+    <w:p>
+      <w:pPr>
+        <w:rPr>
+          <w:lang w:val="en-GB"/>
+        </w:rPr>
+      </w:pPr>
+      <w:r>
+        <w:rPr>
+          <w:lang w:val="en-GB"/>
+        </w:rPr>
+        <w:t>INSERT INTO `plans</w:t>
+      </w:r>
+      <w:proofErr w:type="gramStart"/>
+      <w:r>
+        <w:rPr>
+          <w:lang w:val="en-GB"/>
+        </w:rPr>
+        <w:t>`(</w:t>
+      </w:r>
+      <w:proofErr w:type="gramEnd"/>
+      <w:r>
+        <w:rPr>
+          <w:lang w:val="en-GB"/>
+        </w:rPr>
+        <w:t>`</w:t>
+      </w:r>
+      <w:proofErr w:type="spellStart"/>
+      <w:r>
+        <w:rPr>
+          <w:lang w:val="en-GB"/>
+        </w:rPr>
+        <w:t>id_plan</w:t>
+      </w:r>
+      <w:proofErr w:type="spellEnd"/>
+      <w:r>
+        <w:rPr>
+          <w:lang w:val="en-GB"/>
+        </w:rPr>
+        <w:t>`, `name`, `price`, `available`) VALUES (NULL ,</w:t>
+      </w:r>
+      <w:r>
+        <w:rPr>
+          <w:lang w:val="en-GB"/>
+        </w:rPr>
+        <w:t xml:space="preserve"> ‘Free’ </w:t>
+      </w:r>
+      <w:r>
+        <w:rPr>
+          <w:lang w:val="en-GB"/>
+        </w:rPr>
+        <w:t>,</w:t>
+      </w:r>
+      <w:r>
+        <w:rPr>
+          <w:lang w:val="en-GB"/>
+        </w:rPr>
+        <w:t xml:space="preserve"> </w:t>
+      </w:r>
+      <w:r>
+        <w:rPr>
+          <w:lang w:val="en-GB"/>
+        </w:rPr>
+        <w:t>'9.99'</w:t>
+      </w:r>
+      <w:r>
+        <w:rPr>
+          <w:lang w:val="en-GB"/>
+        </w:rPr>
+        <w:t xml:space="preserve"> </w:t>
+      </w:r>
+      <w:r>
+        <w:rPr>
+          <w:lang w:val="en-GB"/>
+        </w:rPr>
+        <w:t>,</w:t>
+      </w:r>
+      <w:r>
+        <w:rPr>
+          <w:lang w:val="en-GB"/>
+        </w:rPr>
+        <w:t xml:space="preserve"> </w:t>
+      </w:r>
+      <w:r>
+        <w:rPr>
+          <w:lang w:val="en-GB"/>
+        </w:rPr>
+        <w:t>150)</w:t>
+      </w:r>
+    </w:p>
+    <w:p>
+      <w:pPr>
+        <w:rPr>
+          <w:lang w:val="en-GB"/>
+        </w:rPr>
+      </w:pPr>
+      <w:r>
+        <w:rPr>
+          <w:lang w:val="en-GB"/>
+        </w:rPr>
+        <w:t>INSERT INTO `plans</w:t>
+      </w:r>
+      <w:proofErr w:type="gramStart"/>
+      <w:r>
+        <w:rPr>
+          <w:lang w:val="en-GB"/>
+        </w:rPr>
+        <w:t>`(</w:t>
+      </w:r>
+      <w:proofErr w:type="gramEnd"/>
+      <w:r>
+        <w:rPr>
+          <w:lang w:val="en-GB"/>
+        </w:rPr>
+        <w:t>`</w:t>
+      </w:r>
+      <w:proofErr w:type="spellStart"/>
+      <w:r>
+        <w:rPr>
+          <w:lang w:val="en-GB"/>
+        </w:rPr>
+        <w:t>id_plan</w:t>
+      </w:r>
+      <w:proofErr w:type="spellEnd"/>
+      <w:r>
+        <w:rPr>
+          <w:lang w:val="en-GB"/>
+        </w:rPr>
+        <w:t>`, `name`, `price`, `available`) VALUES (NULL ,</w:t>
+      </w:r>
+      <w:r>
+        <w:rPr>
+          <w:lang w:val="en-GB"/>
+        </w:rPr>
+        <w:t xml:space="preserve"> </w:t>
+      </w:r>
+      <w:r>
+        <w:rPr>
+          <w:lang w:val="en-GB"/>
+        </w:rPr>
+        <w:t>'Premium',</w:t>
+      </w:r>
+      <w:r>
+        <w:rPr>
+          <w:lang w:val="en-GB"/>
+        </w:rPr>
+        <w:t xml:space="preserve"> </w:t>
+      </w:r>
+      <w:r>
+        <w:rPr>
+          <w:lang w:val="en-GB"/>
+        </w:rPr>
+        <w:t>'9.99',</w:t>
+      </w:r>
+      <w:r>
+        <w:rPr>
+          <w:lang w:val="en-GB"/>
+        </w:rPr>
+        <w:t xml:space="preserve"> </w:t>
+      </w:r>
+      <w:r>
+        <w:rPr>
+          <w:lang w:val="en-GB"/>
+        </w:rPr>
+        <w:t>150)</w:t>
+      </w:r>
+    </w:p>
+    <w:p>
+      <w:pPr>
+        <w:rPr>
+          <w:lang w:val="en-GB"/>
+        </w:rPr>
+      </w:pPr>
+      <w:r>
+        <w:rPr>
+          <w:lang w:val="en-GB"/>
+        </w:rPr>
+        <w:t>INSERT INTO `plans</w:t>
+      </w:r>
+      <w:proofErr w:type="gramStart"/>
+      <w:r>
+        <w:rPr>
+          <w:lang w:val="en-GB"/>
+        </w:rPr>
+        <w:t>`(</w:t>
+      </w:r>
+      <w:proofErr w:type="gramEnd"/>
+      <w:r>
+        <w:rPr>
+          <w:lang w:val="en-GB"/>
+        </w:rPr>
+        <w:t>`</w:t>
+      </w:r>
+      <w:proofErr w:type="spellStart"/>
+      <w:r>
+        <w:rPr>
+          <w:lang w:val="en-GB"/>
+        </w:rPr>
+        <w:t>id_plan</w:t>
+      </w:r>
+      <w:proofErr w:type="spellEnd"/>
+      <w:r>
+        <w:rPr>
+          <w:lang w:val="en-GB"/>
+        </w:rPr>
+        <w:t>`, `name`, `price`, `available`) VALUES (NULL ,</w:t>
+      </w:r>
+      <w:r>
+        <w:rPr>
+          <w:lang w:val="en-GB"/>
+        </w:rPr>
+        <w:t xml:space="preserve"> </w:t>
+      </w:r>
+      <w:r>
+        <w:rPr>
+          <w:lang w:val="en-GB"/>
+        </w:rPr>
+        <w:t>'</w:t>
+      </w:r>
+      <w:r>
+        <w:rPr>
+          <w:lang w:val="en-GB"/>
+        </w:rPr>
+        <w:t>Pro</w:t>
+      </w:r>
+      <w:r>
+        <w:rPr>
+          <w:lang w:val="en-GB"/>
+        </w:rPr>
+        <w:t>',</w:t>
+      </w:r>
+      <w:r>
+        <w:rPr>
+          <w:lang w:val="en-GB"/>
+        </w:rPr>
+        <w:t xml:space="preserve"> </w:t>
+      </w:r>
+      <w:r>
+        <w:rPr>
+          <w:lang w:val="en-GB"/>
+        </w:rPr>
+        <w:t>'</w:t>
+      </w:r>
+      <w:r>
+        <w:rPr>
+          <w:lang w:val="en-GB"/>
+        </w:rPr>
+        <w:t>2</w:t>
+      </w:r>
+      <w:r>
+        <w:rPr>
+          <w:lang w:val="en-GB"/>
+        </w:rPr>
+        <w:t>9.99',</w:t>
+      </w:r>
+      <w:r>
+        <w:rPr>
+          <w:lang w:val="en-GB"/>
+        </w:rPr>
+        <w:t xml:space="preserve"> 200</w:t>
+      </w:r>
+      <w:r>
+        <w:rPr>
+          <w:lang w:val="en-GB"/>
+        </w:rPr>
+        <w:t>)</w:t>
+      </w:r>
+    </w:p>
+    <w:p>
+      <w:pPr>
+        <w:rPr>
+          <w:lang w:val="en-GB"/>
+        </w:rPr>
+      </w:pPr>
+      <w:r>
+        <w:rPr>
+          <w:lang w:val="en-GB"/>
+        </w:rPr>
+        <w:t>INSERT INTO `plans</w:t>
+      </w:r>
+      <w:proofErr w:type="gramStart"/>
+      <w:r>
+        <w:rPr>
+          <w:lang w:val="en-GB"/>
+        </w:rPr>
+        <w:t>`(</w:t>
+      </w:r>
+      <w:proofErr w:type="gramEnd"/>
+      <w:r>
+        <w:rPr>
+          <w:lang w:val="en-GB"/>
+        </w:rPr>
+        <w:t>`</w:t>
+      </w:r>
+      <w:proofErr w:type="spellStart"/>
+      <w:r>
+        <w:rPr>
+          <w:lang w:val="en-GB"/>
+        </w:rPr>
+        <w:t>id_plan</w:t>
+      </w:r>
+      <w:proofErr w:type="spellEnd"/>
+      <w:r>
+        <w:rPr>
+          <w:lang w:val="en-GB"/>
+        </w:rPr>
+        <w:t>`, `name`, `price`, `available`) VALUES (NULL ,</w:t>
+      </w:r>
+      <w:r>
+        <w:rPr>
+          <w:lang w:val="en-GB"/>
+        </w:rPr>
+        <w:t xml:space="preserve"> </w:t>
+      </w:r>
+      <w:r>
+        <w:rPr>
+          <w:lang w:val="en-GB"/>
+        </w:rPr>
+        <w:t>'</w:t>
+      </w:r>
+      <w:r>
+        <w:rPr>
+          <w:lang w:val="en-GB"/>
+        </w:rPr>
+        <w:t>Enterprise</w:t>
+      </w:r>
+      <w:r>
+        <w:rPr>
+          <w:lang w:val="en-GB"/>
+        </w:rPr>
+        <w:t>',</w:t>
+      </w:r>
+      <w:r>
+        <w:rPr>
+          <w:lang w:val="en-GB"/>
+        </w:rPr>
+        <w:t xml:space="preserve"> </w:t>
+      </w:r>
+      <w:r>
+        <w:rPr>
+          <w:lang w:val="en-GB"/>
+        </w:rPr>
+        <w:t>'</w:t>
+      </w:r>
+      <w:r>
+        <w:rPr>
+          <w:lang w:val="en-GB"/>
+        </w:rPr>
+        <w:t>9</w:t>
+      </w:r>
+      <w:r>
+        <w:rPr>
+          <w:lang w:val="en-GB"/>
+        </w:rPr>
+        <w:t>9.99',</w:t>
+      </w:r>
+      <w:r>
+        <w:rPr>
+          <w:lang w:val="en-GB"/>
+        </w:rPr>
+        <w:t xml:space="preserve"> 100</w:t>
+      </w:r>
+      <w:r>
+        <w:rPr>
+          <w:lang w:val="en-GB"/>
+        </w:rPr>
+        <w:t>)</w:t>
       </w:r>
     </w:p>
     <w:sectPr>
@@ -1066,6 +1520,7 @@
     <w:lsdException w:name="HTML Sample" w:semiHidden="1" w:unhideWhenUsed="1"/>
     <w:lsdException w:name="HTML Typewriter" w:semiHidden="1" w:unhideWhenUsed="1"/>
     <w:lsdException w:name="HTML Variable" w:semiHidden="1" w:unhideWhenUsed="1"/>
+    <w:lsdException w:name="Normal Table" w:semiHidden="1" w:unhideWhenUsed="1"/>
     <w:lsdException w:name="annotation subject" w:semiHidden="1" w:unhideWhenUsed="1"/>
     <w:lsdException w:name="No List" w:semiHidden="1" w:unhideWhenUsed="1"/>
     <w:lsdException w:name="Outline List 1" w:semiHidden="1" w:unhideWhenUsed="1"/>
@@ -1112,8 +1567,10 @@
     <w:lsdException w:name="Table Subtle 2" w:semiHidden="1" w:unhideWhenUsed="1"/>
     <w:lsdException w:name="Table Web 1" w:semiHidden="1" w:unhideWhenUsed="1"/>
     <w:lsdException w:name="Table Web 2" w:semiHidden="1" w:unhideWhenUsed="1"/>
+    <w:lsdException w:name="Table Web 3" w:semiHidden="1" w:unhideWhenUsed="1"/>
     <w:lsdException w:name="Balloon Text" w:semiHidden="1" w:unhideWhenUsed="1"/>
     <w:lsdException w:name="Table Grid" w:uiPriority="39"/>
+    <w:lsdException w:name="Table Theme" w:semiHidden="1" w:unhideWhenUsed="1"/>
     <w:lsdException w:name="Placeholder Text" w:semiHidden="1"/>
     <w:lsdException w:name="No Spacing" w:uiPriority="1" w:qFormat="1"/>
     <w:lsdException w:name="Light Shading" w:uiPriority="60"/>

--- a/Informatica/sql/sql.docx
+++ b/Informatica/sql/sql.docx
@@ -203,6 +203,12 @@
         </w:rPr>
         <w:t>21))</w:t>
       </w:r>
+      <w:r>
+        <w:rPr>
+          <w:lang w:val="en-GB"/>
+        </w:rPr>
+        <w:t>;</w:t>
+      </w:r>
     </w:p>
     <w:p>
       <w:pPr>
@@ -387,6 +393,12 @@
         </w:rPr>
         <w:t>int)</w:t>
       </w:r>
+      <w:r>
+        <w:rPr>
+          <w:lang w:val="en-GB"/>
+        </w:rPr>
+        <w:t>;</w:t>
+      </w:r>
     </w:p>
     <w:p>
       <w:pPr>
@@ -609,6 +621,12 @@
         </w:rPr>
         <w:t>))</w:t>
       </w:r>
+      <w:r>
+        <w:rPr>
+          <w:lang w:val="en-GB"/>
+        </w:rPr>
+        <w:t>;</w:t>
+      </w:r>
     </w:p>
     <w:p>
       <w:pPr>
@@ -736,6 +754,12 @@
           <w:lang w:val="en-GB"/>
         </w:rPr>
         <w:t>35))</w:t>
+      </w:r>
+      <w:r>
+        <w:rPr>
+          <w:lang w:val="en-GB"/>
+        </w:rPr>
+        <w:t>;</w:t>
       </w:r>
     </w:p>
     <w:p>
@@ -983,6 +1007,12 @@
         </w:rPr>
         <w:t>))</w:t>
       </w:r>
+      <w:r>
+        <w:rPr>
+          <w:lang w:val="en-GB"/>
+        </w:rPr>
+        <w:t>;</w:t>
+      </w:r>
     </w:p>
     <w:p>
       <w:pPr>
@@ -1107,6 +1137,12 @@
         </w:rPr>
         <w:t>150)</w:t>
       </w:r>
+      <w:r>
+        <w:rPr>
+          <w:lang w:val="en-GB"/>
+        </w:rPr>
+        <w:t>;</w:t>
+      </w:r>
     </w:p>
     <w:p>
       <w:pPr>
@@ -1184,6 +1220,12 @@
         </w:rPr>
         <w:t>150)</w:t>
       </w:r>
+      <w:r>
+        <w:rPr>
+          <w:lang w:val="en-GB"/>
+        </w:rPr>
+        <w:t>;</w:t>
+      </w:r>
     </w:p>
     <w:p>
       <w:pPr>
@@ -1285,6 +1327,12 @@
         </w:rPr>
         <w:t>)</w:t>
       </w:r>
+      <w:r>
+        <w:rPr>
+          <w:lang w:val="en-GB"/>
+        </w:rPr>
+        <w:t>;</w:t>
+      </w:r>
     </w:p>
     <w:p>
       <w:pPr>
@@ -1385,6 +1433,122 @@
           <w:lang w:val="en-GB"/>
         </w:rPr>
         <w:t>)</w:t>
+      </w:r>
+      <w:r>
+        <w:rPr>
+          <w:lang w:val="en-GB"/>
+        </w:rPr>
+        <w:t>;</w:t>
+      </w:r>
+    </w:p>
+    <w:p>
+      <w:pPr>
+        <w:rPr>
+          <w:lang w:val="en-GB"/>
+        </w:rPr>
+      </w:pPr>
+    </w:p>
+    <w:p>
+      <w:pPr>
+        <w:rPr>
+          <w:lang w:val="en-GB"/>
+        </w:rPr>
+      </w:pPr>
+      <w:r>
+        <w:rPr>
+          <w:lang w:val="en-GB"/>
+        </w:rPr>
+        <w:t xml:space="preserve">SQL </w:t>
+      </w:r>
+      <w:proofErr w:type="spellStart"/>
+      <w:r>
+        <w:rPr>
+          <w:lang w:val="en-GB"/>
+        </w:rPr>
+        <w:t>utilizzato</w:t>
+      </w:r>
+      <w:proofErr w:type="spellEnd"/>
+      <w:r>
+        <w:rPr>
+          <w:lang w:val="en-GB"/>
+        </w:rPr>
+        <w:t xml:space="preserve"> </w:t>
+      </w:r>
+      <w:proofErr w:type="spellStart"/>
+      <w:r>
+        <w:rPr>
+          <w:lang w:val="en-GB"/>
+        </w:rPr>
+        <w:t>postumo</w:t>
+      </w:r>
+      <w:proofErr w:type="spellEnd"/>
+      <w:r>
+        <w:rPr>
+          <w:lang w:val="en-GB"/>
+        </w:rPr>
+        <w:t xml:space="preserve"> </w:t>
+      </w:r>
+      <w:proofErr w:type="spellStart"/>
+      <w:r>
+        <w:rPr>
+          <w:lang w:val="en-GB"/>
+        </w:rPr>
+        <w:t>alla</w:t>
+      </w:r>
+      <w:proofErr w:type="spellEnd"/>
+      <w:r>
+        <w:rPr>
+          <w:lang w:val="en-GB"/>
+        </w:rPr>
+        <w:t xml:space="preserve"> </w:t>
+      </w:r>
+      <w:proofErr w:type="spellStart"/>
+      <w:r>
+        <w:rPr>
+          <w:lang w:val="en-GB"/>
+        </w:rPr>
+        <w:t>creazione</w:t>
+      </w:r>
+      <w:proofErr w:type="spellEnd"/>
+    </w:p>
+    <w:p>
+      <w:pPr>
+        <w:rPr>
+          <w:lang w:val="en-GB"/>
+        </w:rPr>
+      </w:pPr>
+      <w:r>
+        <w:rPr>
+          <w:lang w:val="en-GB"/>
+        </w:rPr>
+        <w:t xml:space="preserve">ALTER TABLE ORDERS </w:t>
+      </w:r>
+    </w:p>
+    <w:p>
+      <w:pPr>
+        <w:rPr>
+          <w:lang w:val="en-GB"/>
+        </w:rPr>
+      </w:pPr>
+      <w:r>
+        <w:rPr>
+          <w:lang w:val="en-GB"/>
+        </w:rPr>
+        <w:t xml:space="preserve">ADD date </w:t>
+      </w:r>
+      <w:proofErr w:type="spellStart"/>
+      <w:r>
+        <w:rPr>
+          <w:lang w:val="en-GB"/>
+        </w:rPr>
+        <w:t>date</w:t>
+      </w:r>
+      <w:proofErr w:type="spellEnd"/>
+      <w:r>
+        <w:rPr>
+          <w:lang w:val="en-GB"/>
+        </w:rPr>
+        <w:t>;</w:t>
       </w:r>
     </w:p>
     <w:sectPr>

--- a/Informatica/sql/sql.docx
+++ b/Informatica/sql/sql.docx
@@ -8,19 +8,11 @@
           <w:lang w:val="en-GB"/>
         </w:rPr>
       </w:pPr>
-      <w:proofErr w:type="spellStart"/>
-      <w:r>
-        <w:rPr>
-          <w:lang w:val="en-GB"/>
-        </w:rPr>
-        <w:t>Creato</w:t>
-      </w:r>
-      <w:proofErr w:type="spellEnd"/>
-      <w:r>
-        <w:rPr>
-          <w:lang w:val="en-GB"/>
-        </w:rPr>
-        <w:t xml:space="preserve"> database </w:t>
+      <w:r>
+        <w:rPr>
+          <w:lang w:val="en-GB"/>
+        </w:rPr>
+        <w:t xml:space="preserve">Creato database </w:t>
       </w:r>
     </w:p>
     <w:p>
@@ -53,27 +45,152 @@
         <w:rPr>
           <w:lang w:val="en-GB"/>
         </w:rPr>
+        <w:t xml:space="preserve">    id_user int AUTO_INCREMENT</w:t>
+      </w:r>
+      <w:r>
+        <w:rPr>
+          <w:lang w:val="en-GB"/>
+        </w:rPr>
+        <w:t xml:space="preserve"> PRIMARY KEY</w:t>
+      </w:r>
+      <w:r>
+        <w:rPr>
+          <w:lang w:val="en-GB"/>
+        </w:rPr>
+        <w:t>,</w:t>
+      </w:r>
+    </w:p>
+    <w:p>
+      <w:pPr>
+        <w:rPr>
+          <w:lang w:val="en-GB"/>
+        </w:rPr>
+      </w:pPr>
+      <w:r>
+        <w:rPr>
+          <w:lang w:val="en-GB"/>
+        </w:rPr>
+        <w:t xml:space="preserve">    name text(25),</w:t>
+      </w:r>
+    </w:p>
+    <w:p>
+      <w:pPr>
+        <w:rPr>
+          <w:lang w:val="en-GB"/>
+        </w:rPr>
+      </w:pPr>
+      <w:r>
+        <w:rPr>
+          <w:lang w:val="en-GB"/>
+        </w:rPr>
+        <w:t xml:space="preserve">    surname text(25),</w:t>
+      </w:r>
+    </w:p>
+    <w:p>
+      <w:pPr>
+        <w:rPr>
+          <w:lang w:val="en-GB"/>
+        </w:rPr>
+      </w:pPr>
+      <w:r>
+        <w:rPr>
+          <w:lang w:val="en-GB"/>
+        </w:rPr>
+        <w:t xml:space="preserve">    email text(35),</w:t>
+      </w:r>
+    </w:p>
+    <w:p>
+      <w:pPr>
+        <w:rPr>
+          <w:lang w:val="en-GB"/>
+        </w:rPr>
+      </w:pPr>
+      <w:r>
+        <w:rPr>
+          <w:lang w:val="en-GB"/>
+        </w:rPr>
         <w:t xml:space="preserve">    </w:t>
       </w:r>
-      <w:proofErr w:type="spellStart"/>
-      <w:r>
-        <w:rPr>
-          <w:lang w:val="en-GB"/>
-        </w:rPr>
-        <w:t>id_user</w:t>
-      </w:r>
-      <w:proofErr w:type="spellEnd"/>
-      <w:r>
-        <w:rPr>
-          <w:lang w:val="en-GB"/>
-        </w:rPr>
-        <w:t xml:space="preserve"> int AUTO_INCREMENT</w:t>
-      </w:r>
-      <w:r>
-        <w:rPr>
-          <w:lang w:val="en-GB"/>
-        </w:rPr>
-        <w:t xml:space="preserve"> PRIMARY KEY</w:t>
+      <w:r>
+        <w:rPr>
+          <w:lang w:val="en-GB"/>
+        </w:rPr>
+        <w:t>user_password text(21))</w:t>
+      </w:r>
+      <w:r>
+        <w:rPr>
+          <w:lang w:val="en-GB"/>
+        </w:rPr>
+        <w:t>;</w:t>
+      </w:r>
+    </w:p>
+    <w:p>
+      <w:pPr>
+        <w:rPr>
+          <w:lang w:val="en-GB"/>
+        </w:rPr>
+      </w:pPr>
+    </w:p>
+    <w:p>
+      <w:pPr>
+        <w:rPr>
+          <w:lang w:val="en-GB"/>
+        </w:rPr>
+      </w:pPr>
+      <w:r>
+        <w:rPr>
+          <w:lang w:val="en-GB"/>
+        </w:rPr>
+        <w:t xml:space="preserve">CREATE TABLE </w:t>
+      </w:r>
+      <w:r>
+        <w:rPr>
+          <w:lang w:val="en-GB"/>
+        </w:rPr>
+        <w:t>PLANS</w:t>
+      </w:r>
+      <w:r>
+        <w:rPr>
+          <w:lang w:val="en-GB"/>
+        </w:rPr>
+        <w:t xml:space="preserve"> (</w:t>
+      </w:r>
+    </w:p>
+    <w:p>
+      <w:pPr>
+        <w:rPr>
+          <w:lang w:val="en-GB"/>
+        </w:rPr>
+      </w:pPr>
+      <w:r>
+        <w:rPr>
+          <w:lang w:val="en-GB"/>
+        </w:rPr>
+        <w:t xml:space="preserve">    id_</w:t>
+      </w:r>
+      <w:r>
+        <w:rPr>
+          <w:lang w:val="en-GB"/>
+        </w:rPr>
+        <w:t>plan</w:t>
+      </w:r>
+      <w:r>
+        <w:rPr>
+          <w:lang w:val="en-GB"/>
+        </w:rPr>
+        <w:t xml:space="preserve"> int </w:t>
+      </w:r>
+      <w:r>
+        <w:rPr>
+          <w:lang w:val="en-GB"/>
+        </w:rPr>
+        <w:t>PRIMARY KEY</w:t>
+      </w:r>
+      <w:r>
+        <w:rPr>
+          <w:lang w:val="en-GB"/>
+        </w:rPr>
+        <w:t xml:space="preserve"> AUTO_INCREMENT</w:t>
       </w:r>
       <w:r>
         <w:rPr>
@@ -92,75 +209,19 @@
         <w:rPr>
           <w:lang w:val="en-GB"/>
         </w:rPr>
-        <w:t xml:space="preserve">    name </w:t>
-      </w:r>
-      <w:proofErr w:type="gramStart"/>
-      <w:r>
-        <w:rPr>
-          <w:lang w:val="en-GB"/>
-        </w:rPr>
-        <w:t>text(</w:t>
-      </w:r>
-      <w:proofErr w:type="gramEnd"/>
-      <w:r>
-        <w:rPr>
-          <w:lang w:val="en-GB"/>
-        </w:rPr>
-        <w:t>25),</w:t>
-      </w:r>
-    </w:p>
-    <w:p>
-      <w:pPr>
-        <w:rPr>
-          <w:lang w:val="en-GB"/>
-        </w:rPr>
-      </w:pPr>
-      <w:r>
-        <w:rPr>
-          <w:lang w:val="en-GB"/>
-        </w:rPr>
-        <w:t xml:space="preserve">    surname </w:t>
-      </w:r>
-      <w:proofErr w:type="gramStart"/>
-      <w:r>
-        <w:rPr>
-          <w:lang w:val="en-GB"/>
-        </w:rPr>
-        <w:t>text(</w:t>
-      </w:r>
-      <w:proofErr w:type="gramEnd"/>
-      <w:r>
-        <w:rPr>
-          <w:lang w:val="en-GB"/>
-        </w:rPr>
-        <w:t>25),</w:t>
-      </w:r>
-    </w:p>
-    <w:p>
-      <w:pPr>
-        <w:rPr>
-          <w:lang w:val="en-GB"/>
-        </w:rPr>
-      </w:pPr>
-      <w:r>
-        <w:rPr>
-          <w:lang w:val="en-GB"/>
-        </w:rPr>
-        <w:t xml:space="preserve">    email </w:t>
-      </w:r>
-      <w:proofErr w:type="gramStart"/>
-      <w:r>
-        <w:rPr>
-          <w:lang w:val="en-GB"/>
-        </w:rPr>
-        <w:t>text(</w:t>
-      </w:r>
-      <w:proofErr w:type="gramEnd"/>
-      <w:r>
-        <w:rPr>
-          <w:lang w:val="en-GB"/>
-        </w:rPr>
-        <w:t>35),</w:t>
+        <w:t xml:space="preserve">    name text(</w:t>
+      </w:r>
+      <w:r>
+        <w:rPr>
+          <w:lang w:val="en-GB"/>
+        </w:rPr>
+        <w:t>15</w:t>
+      </w:r>
+      <w:r>
+        <w:rPr>
+          <w:lang w:val="en-GB"/>
+        </w:rPr>
+        <w:t>),</w:t>
       </w:r>
     </w:p>
     <w:p>
@@ -175,33 +236,60 @@
         </w:rPr>
         <w:t xml:space="preserve">    </w:t>
       </w:r>
-      <w:proofErr w:type="spellStart"/>
-      <w:r>
-        <w:rPr>
-          <w:lang w:val="en-GB"/>
-        </w:rPr>
-        <w:t>user_password</w:t>
-      </w:r>
-      <w:proofErr w:type="spellEnd"/>
+      <w:r>
+        <w:rPr>
+          <w:lang w:val="en-GB"/>
+        </w:rPr>
+        <w:t>price</w:t>
+      </w:r>
       <w:r>
         <w:rPr>
           <w:lang w:val="en-GB"/>
         </w:rPr>
         <w:t xml:space="preserve"> </w:t>
       </w:r>
-      <w:proofErr w:type="gramStart"/>
-      <w:r>
-        <w:rPr>
-          <w:lang w:val="en-GB"/>
-        </w:rPr>
-        <w:t>text(</w:t>
-      </w:r>
-      <w:proofErr w:type="gramEnd"/>
-      <w:r>
-        <w:rPr>
-          <w:lang w:val="en-GB"/>
-        </w:rPr>
-        <w:t>21))</w:t>
+      <w:r>
+        <w:rPr>
+          <w:lang w:val="en-GB"/>
+        </w:rPr>
+        <w:t>double</w:t>
+      </w:r>
+      <w:r>
+        <w:rPr>
+          <w:lang w:val="en-GB"/>
+        </w:rPr>
+        <w:t>,</w:t>
+      </w:r>
+    </w:p>
+    <w:p>
+      <w:pPr>
+        <w:rPr>
+          <w:lang w:val="en-GB"/>
+        </w:rPr>
+      </w:pPr>
+      <w:r>
+        <w:rPr>
+          <w:lang w:val="en-GB"/>
+        </w:rPr>
+        <w:t xml:space="preserve">    </w:t>
+      </w:r>
+      <w:r>
+        <w:rPr>
+          <w:lang w:val="en-GB"/>
+        </w:rPr>
+        <w:t>available</w:t>
+      </w:r>
+      <w:r>
+        <w:rPr>
+          <w:lang w:val="en-GB"/>
+        </w:rPr>
+        <w:t xml:space="preserve"> </w:t>
+      </w:r>
+      <w:r>
+        <w:rPr>
+          <w:lang w:val="en-GB"/>
+        </w:rPr>
+        <w:t>int)</w:t>
       </w:r>
       <w:r>
         <w:rPr>
@@ -227,171 +315,111 @@
         <w:rPr>
           <w:lang w:val="en-GB"/>
         </w:rPr>
-        <w:t xml:space="preserve">CREATE TABLE </w:t>
-      </w:r>
-      <w:r>
-        <w:rPr>
-          <w:lang w:val="en-GB"/>
-        </w:rPr>
-        <w:t>PLANS</w:t>
-      </w:r>
-      <w:r>
-        <w:rPr>
-          <w:lang w:val="en-GB"/>
-        </w:rPr>
-        <w:t xml:space="preserve"> (</w:t>
-      </w:r>
-    </w:p>
-    <w:p>
-      <w:pPr>
-        <w:rPr>
-          <w:lang w:val="en-GB"/>
-        </w:rPr>
-      </w:pPr>
-      <w:r>
-        <w:rPr>
-          <w:lang w:val="en-GB"/>
-        </w:rPr>
-        <w:t xml:space="preserve">    </w:t>
-      </w:r>
-      <w:proofErr w:type="spellStart"/>
-      <w:r>
-        <w:rPr>
-          <w:lang w:val="en-GB"/>
-        </w:rPr>
-        <w:t>id_</w:t>
-      </w:r>
-      <w:r>
-        <w:rPr>
-          <w:lang w:val="en-GB"/>
-        </w:rPr>
-        <w:t>plan</w:t>
-      </w:r>
-      <w:proofErr w:type="spellEnd"/>
-      <w:r>
-        <w:rPr>
-          <w:lang w:val="en-GB"/>
-        </w:rPr>
-        <w:t xml:space="preserve"> int </w:t>
-      </w:r>
-      <w:r>
-        <w:rPr>
-          <w:lang w:val="en-GB"/>
-        </w:rPr>
-        <w:t>PRIMARY KEY</w:t>
-      </w:r>
-      <w:r>
-        <w:rPr>
-          <w:lang w:val="en-GB"/>
-        </w:rPr>
-        <w:t xml:space="preserve"> AUTO_INCREMENT</w:t>
-      </w:r>
-      <w:r>
-        <w:rPr>
-          <w:lang w:val="en-GB"/>
-        </w:rPr>
-        <w:t>,</w:t>
-      </w:r>
-    </w:p>
-    <w:p>
-      <w:pPr>
-        <w:rPr>
-          <w:lang w:val="en-GB"/>
-        </w:rPr>
-      </w:pPr>
-      <w:r>
-        <w:rPr>
-          <w:lang w:val="en-GB"/>
-        </w:rPr>
-        <w:t xml:space="preserve">    name </w:t>
-      </w:r>
-      <w:proofErr w:type="gramStart"/>
-      <w:r>
-        <w:rPr>
-          <w:lang w:val="en-GB"/>
-        </w:rPr>
-        <w:t>text(</w:t>
-      </w:r>
-      <w:proofErr w:type="gramEnd"/>
-      <w:r>
-        <w:rPr>
-          <w:lang w:val="en-GB"/>
-        </w:rPr>
-        <w:t>15</w:t>
-      </w:r>
-      <w:r>
-        <w:rPr>
-          <w:lang w:val="en-GB"/>
-        </w:rPr>
-        <w:t>),</w:t>
-      </w:r>
-    </w:p>
-    <w:p>
-      <w:pPr>
-        <w:rPr>
-          <w:lang w:val="en-GB"/>
-        </w:rPr>
-      </w:pPr>
-      <w:r>
-        <w:rPr>
-          <w:lang w:val="en-GB"/>
-        </w:rPr>
-        <w:t xml:space="preserve">    </w:t>
-      </w:r>
-      <w:r>
-        <w:rPr>
-          <w:lang w:val="en-GB"/>
-        </w:rPr>
-        <w:t>price</w:t>
-      </w:r>
-      <w:r>
-        <w:rPr>
-          <w:lang w:val="en-GB"/>
-        </w:rPr>
-        <w:t xml:space="preserve"> </w:t>
-      </w:r>
-      <w:r>
-        <w:rPr>
-          <w:lang w:val="en-GB"/>
-        </w:rPr>
-        <w:t>double</w:t>
-      </w:r>
-      <w:r>
-        <w:rPr>
-          <w:lang w:val="en-GB"/>
-        </w:rPr>
-        <w:t>,</w:t>
-      </w:r>
-    </w:p>
-    <w:p>
-      <w:pPr>
-        <w:rPr>
-          <w:lang w:val="en-GB"/>
-        </w:rPr>
-      </w:pPr>
-      <w:r>
-        <w:rPr>
-          <w:lang w:val="en-GB"/>
-        </w:rPr>
-        <w:t xml:space="preserve">    </w:t>
-      </w:r>
-      <w:r>
-        <w:rPr>
-          <w:lang w:val="en-GB"/>
-        </w:rPr>
-        <w:t>available</w:t>
-      </w:r>
-      <w:r>
-        <w:rPr>
-          <w:lang w:val="en-GB"/>
-        </w:rPr>
-        <w:t xml:space="preserve"> </w:t>
-      </w:r>
-      <w:r>
-        <w:rPr>
-          <w:lang w:val="en-GB"/>
-        </w:rPr>
-        <w:t>int)</w:t>
+        <w:t>CREATE TABLE ORDERS (</w:t>
+      </w:r>
+    </w:p>
+    <w:p>
+      <w:pPr>
+        <w:rPr>
+          <w:lang w:val="en-GB"/>
+        </w:rPr>
+      </w:pPr>
+      <w:r>
+        <w:rPr>
+          <w:lang w:val="en-GB"/>
+        </w:rPr>
+        <w:t xml:space="preserve">    id_order int AUTO_INCREMENT PRIMARY KEY,</w:t>
+      </w:r>
+    </w:p>
+    <w:p>
+      <w:pPr>
+        <w:rPr>
+          <w:lang w:val="en-GB"/>
+        </w:rPr>
+      </w:pPr>
+      <w:r>
+        <w:rPr>
+          <w:lang w:val="en-GB"/>
+        </w:rPr>
+        <w:t xml:space="preserve">    id_user int,</w:t>
+      </w:r>
+    </w:p>
+    <w:p>
+      <w:pPr>
+        <w:rPr>
+          <w:lang w:val="en-GB"/>
+        </w:rPr>
+      </w:pPr>
+      <w:r>
+        <w:rPr>
+          <w:lang w:val="en-GB"/>
+        </w:rPr>
+        <w:t xml:space="preserve">    id_plan int,</w:t>
+      </w:r>
+    </w:p>
+    <w:p>
+      <w:pPr>
+        <w:rPr>
+          <w:lang w:val="en-GB"/>
+        </w:rPr>
+      </w:pPr>
+      <w:r>
+        <w:rPr>
+          <w:lang w:val="en-GB"/>
+        </w:rPr>
+        <w:t xml:space="preserve">    months int,</w:t>
+      </w:r>
+    </w:p>
+    <w:p>
+      <w:pPr>
+        <w:rPr>
+          <w:lang w:val="en-GB"/>
+        </w:rPr>
+      </w:pPr>
+      <w:r>
+        <w:rPr>
+          <w:lang w:val="en-GB"/>
+        </w:rPr>
+        <w:t xml:space="preserve">    discount int,</w:t>
+      </w:r>
+    </w:p>
+    <w:p>
+      <w:pPr>
+        <w:rPr>
+          <w:lang w:val="en-GB"/>
+        </w:rPr>
+      </w:pPr>
+      <w:r>
+        <w:rPr>
+          <w:lang w:val="en-GB"/>
+        </w:rPr>
+        <w:t xml:space="preserve">    total double,</w:t>
+      </w:r>
+    </w:p>
+    <w:p>
+      <w:pPr>
+        <w:rPr>
+          <w:lang w:val="en-GB"/>
+        </w:rPr>
+      </w:pPr>
+      <w:r>
+        <w:rPr>
+          <w:lang w:val="en-GB"/>
+        </w:rPr>
+        <w:t xml:space="preserve">    FOREIGN KEY (id_user) REFERENCES users(id_user),</w:t>
+      </w:r>
+    </w:p>
+    <w:p>
+      <w:pPr>
+        <w:rPr>
+          <w:lang w:val="en-GB"/>
+        </w:rPr>
+      </w:pPr>
+      <w:r>
+        <w:rPr>
+          <w:lang w:val="en-GB"/>
+        </w:rPr>
+        <w:t xml:space="preserve">    FOREIGN KEY (id_plan) REFERENCES users(id_plan))</w:t>
       </w:r>
       <w:r>
         <w:rPr>
@@ -417,234 +445,6 @@
         <w:rPr>
           <w:lang w:val="en-GB"/>
         </w:rPr>
-        <w:t>CREATE TABLE ORDERS (</w:t>
-      </w:r>
-    </w:p>
-    <w:p>
-      <w:pPr>
-        <w:rPr>
-          <w:lang w:val="en-GB"/>
-        </w:rPr>
-      </w:pPr>
-      <w:r>
-        <w:rPr>
-          <w:lang w:val="en-GB"/>
-        </w:rPr>
-        <w:t xml:space="preserve">    </w:t>
-      </w:r>
-      <w:proofErr w:type="spellStart"/>
-      <w:r>
-        <w:rPr>
-          <w:lang w:val="en-GB"/>
-        </w:rPr>
-        <w:t>id_order</w:t>
-      </w:r>
-      <w:proofErr w:type="spellEnd"/>
-      <w:r>
-        <w:rPr>
-          <w:lang w:val="en-GB"/>
-        </w:rPr>
-        <w:t xml:space="preserve"> int AUTO_INCREMENT PRIMARY KEY,</w:t>
-      </w:r>
-    </w:p>
-    <w:p>
-      <w:pPr>
-        <w:rPr>
-          <w:lang w:val="en-GB"/>
-        </w:rPr>
-      </w:pPr>
-      <w:r>
-        <w:rPr>
-          <w:lang w:val="en-GB"/>
-        </w:rPr>
-        <w:t xml:space="preserve">    </w:t>
-      </w:r>
-      <w:proofErr w:type="spellStart"/>
-      <w:r>
-        <w:rPr>
-          <w:lang w:val="en-GB"/>
-        </w:rPr>
-        <w:t>id_user</w:t>
-      </w:r>
-      <w:proofErr w:type="spellEnd"/>
-      <w:r>
-        <w:rPr>
-          <w:lang w:val="en-GB"/>
-        </w:rPr>
-        <w:t xml:space="preserve"> int,</w:t>
-      </w:r>
-    </w:p>
-    <w:p>
-      <w:pPr>
-        <w:rPr>
-          <w:lang w:val="en-GB"/>
-        </w:rPr>
-      </w:pPr>
-      <w:r>
-        <w:rPr>
-          <w:lang w:val="en-GB"/>
-        </w:rPr>
-        <w:t xml:space="preserve">    </w:t>
-      </w:r>
-      <w:proofErr w:type="spellStart"/>
-      <w:r>
-        <w:rPr>
-          <w:lang w:val="en-GB"/>
-        </w:rPr>
-        <w:t>id_plan</w:t>
-      </w:r>
-      <w:proofErr w:type="spellEnd"/>
-      <w:r>
-        <w:rPr>
-          <w:lang w:val="en-GB"/>
-        </w:rPr>
-        <w:t xml:space="preserve"> int,</w:t>
-      </w:r>
-    </w:p>
-    <w:p>
-      <w:pPr>
-        <w:rPr>
-          <w:lang w:val="en-GB"/>
-        </w:rPr>
-      </w:pPr>
-      <w:r>
-        <w:rPr>
-          <w:lang w:val="en-GB"/>
-        </w:rPr>
-        <w:t xml:space="preserve">    months int,</w:t>
-      </w:r>
-    </w:p>
-    <w:p>
-      <w:pPr>
-        <w:rPr>
-          <w:lang w:val="en-GB"/>
-        </w:rPr>
-      </w:pPr>
-      <w:r>
-        <w:rPr>
-          <w:lang w:val="en-GB"/>
-        </w:rPr>
-        <w:t xml:space="preserve">    discount int,</w:t>
-      </w:r>
-    </w:p>
-    <w:p>
-      <w:pPr>
-        <w:rPr>
-          <w:lang w:val="en-GB"/>
-        </w:rPr>
-      </w:pPr>
-      <w:r>
-        <w:rPr>
-          <w:lang w:val="en-GB"/>
-        </w:rPr>
-        <w:t xml:space="preserve">    total double,</w:t>
-      </w:r>
-    </w:p>
-    <w:p>
-      <w:pPr>
-        <w:rPr>
-          <w:lang w:val="en-GB"/>
-        </w:rPr>
-      </w:pPr>
-      <w:r>
-        <w:rPr>
-          <w:lang w:val="en-GB"/>
-        </w:rPr>
-        <w:t xml:space="preserve">    FOREIGN KEY (</w:t>
-      </w:r>
-      <w:proofErr w:type="spellStart"/>
-      <w:r>
-        <w:rPr>
-          <w:lang w:val="en-GB"/>
-        </w:rPr>
-        <w:t>id_user</w:t>
-      </w:r>
-      <w:proofErr w:type="spellEnd"/>
-      <w:r>
-        <w:rPr>
-          <w:lang w:val="en-GB"/>
-        </w:rPr>
-        <w:t>) REFERENCES users(</w:t>
-      </w:r>
-      <w:proofErr w:type="spellStart"/>
-      <w:r>
-        <w:rPr>
-          <w:lang w:val="en-GB"/>
-        </w:rPr>
-        <w:t>id_user</w:t>
-      </w:r>
-      <w:proofErr w:type="spellEnd"/>
-      <w:r>
-        <w:rPr>
-          <w:lang w:val="en-GB"/>
-        </w:rPr>
-        <w:t>),</w:t>
-      </w:r>
-    </w:p>
-    <w:p>
-      <w:pPr>
-        <w:rPr>
-          <w:lang w:val="en-GB"/>
-        </w:rPr>
-      </w:pPr>
-      <w:r>
-        <w:rPr>
-          <w:lang w:val="en-GB"/>
-        </w:rPr>
-        <w:t xml:space="preserve">    FOREIGN KEY (</w:t>
-      </w:r>
-      <w:proofErr w:type="spellStart"/>
-      <w:r>
-        <w:rPr>
-          <w:lang w:val="en-GB"/>
-        </w:rPr>
-        <w:t>id_plan</w:t>
-      </w:r>
-      <w:proofErr w:type="spellEnd"/>
-      <w:r>
-        <w:rPr>
-          <w:lang w:val="en-GB"/>
-        </w:rPr>
-        <w:t>) REFERENCES users(</w:t>
-      </w:r>
-      <w:proofErr w:type="spellStart"/>
-      <w:r>
-        <w:rPr>
-          <w:lang w:val="en-GB"/>
-        </w:rPr>
-        <w:t>id_plan</w:t>
-      </w:r>
-      <w:proofErr w:type="spellEnd"/>
-      <w:r>
-        <w:rPr>
-          <w:lang w:val="en-GB"/>
-        </w:rPr>
-        <w:t>))</w:t>
-      </w:r>
-      <w:r>
-        <w:rPr>
-          <w:lang w:val="en-GB"/>
-        </w:rPr>
-        <w:t>;</w:t>
-      </w:r>
-    </w:p>
-    <w:p>
-      <w:pPr>
-        <w:rPr>
-          <w:lang w:val="en-GB"/>
-        </w:rPr>
-      </w:pPr>
-    </w:p>
-    <w:p>
-      <w:pPr>
-        <w:rPr>
-          <w:lang w:val="en-GB"/>
-        </w:rPr>
-      </w:pPr>
-      <w:r>
-        <w:rPr>
-          <w:lang w:val="en-GB"/>
-        </w:rPr>
         <w:t>CREATE TABLE GUESTS (</w:t>
       </w:r>
     </w:p>
@@ -658,102 +458,46 @@
         <w:rPr>
           <w:lang w:val="en-GB"/>
         </w:rPr>
-        <w:t xml:space="preserve">    </w:t>
-      </w:r>
-      <w:proofErr w:type="spellStart"/>
-      <w:r>
-        <w:rPr>
-          <w:lang w:val="en-GB"/>
-        </w:rPr>
-        <w:t>id_guest</w:t>
-      </w:r>
-      <w:proofErr w:type="spellEnd"/>
-      <w:r>
-        <w:rPr>
-          <w:lang w:val="en-GB"/>
-        </w:rPr>
-        <w:t xml:space="preserve"> int AUTO_INCREMENT PRIMARY KEY,</w:t>
-      </w:r>
-    </w:p>
-    <w:p>
-      <w:pPr>
-        <w:rPr>
-          <w:lang w:val="en-GB"/>
-        </w:rPr>
-      </w:pPr>
-      <w:r>
-        <w:rPr>
-          <w:lang w:val="en-GB"/>
-        </w:rPr>
-        <w:t xml:space="preserve">    name </w:t>
-      </w:r>
-      <w:proofErr w:type="gramStart"/>
-      <w:r>
-        <w:rPr>
-          <w:lang w:val="en-GB"/>
-        </w:rPr>
-        <w:t>text(</w:t>
-      </w:r>
-      <w:proofErr w:type="gramEnd"/>
-      <w:r>
-        <w:rPr>
-          <w:lang w:val="en-GB"/>
-        </w:rPr>
-        <w:t>25),</w:t>
-      </w:r>
-    </w:p>
-    <w:p>
-      <w:pPr>
-        <w:rPr>
-          <w:lang w:val="en-GB"/>
-        </w:rPr>
-      </w:pPr>
-      <w:r>
-        <w:rPr>
-          <w:lang w:val="en-GB"/>
-        </w:rPr>
-        <w:t xml:space="preserve">    surname </w:t>
-      </w:r>
-      <w:proofErr w:type="gramStart"/>
-      <w:r>
-        <w:rPr>
-          <w:lang w:val="en-GB"/>
-        </w:rPr>
-        <w:t>text(</w:t>
-      </w:r>
-      <w:proofErr w:type="gramEnd"/>
-      <w:r>
-        <w:rPr>
-          <w:lang w:val="en-GB"/>
-        </w:rPr>
-        <w:t>25),</w:t>
-      </w:r>
-    </w:p>
-    <w:p>
-      <w:pPr>
-        <w:rPr>
-          <w:lang w:val="en-GB"/>
-        </w:rPr>
-      </w:pPr>
-      <w:r>
-        <w:rPr>
-          <w:lang w:val="en-GB"/>
-        </w:rPr>
-        <w:t xml:space="preserve">    email </w:t>
-      </w:r>
-      <w:proofErr w:type="gramStart"/>
-      <w:r>
-        <w:rPr>
-          <w:lang w:val="en-GB"/>
-        </w:rPr>
-        <w:t>text(</w:t>
-      </w:r>
-      <w:proofErr w:type="gramEnd"/>
-      <w:r>
-        <w:rPr>
-          <w:lang w:val="en-GB"/>
-        </w:rPr>
-        <w:t>35))</w:t>
+        <w:t xml:space="preserve">    id_guest int AUTO_INCREMENT PRIMARY KEY,</w:t>
+      </w:r>
+    </w:p>
+    <w:p>
+      <w:pPr>
+        <w:rPr>
+          <w:lang w:val="en-GB"/>
+        </w:rPr>
+      </w:pPr>
+      <w:r>
+        <w:rPr>
+          <w:lang w:val="en-GB"/>
+        </w:rPr>
+        <w:t xml:space="preserve">    name text(25),</w:t>
+      </w:r>
+    </w:p>
+    <w:p>
+      <w:pPr>
+        <w:rPr>
+          <w:lang w:val="en-GB"/>
+        </w:rPr>
+      </w:pPr>
+      <w:r>
+        <w:rPr>
+          <w:lang w:val="en-GB"/>
+        </w:rPr>
+        <w:t xml:space="preserve">    surname text(25),</w:t>
+      </w:r>
+    </w:p>
+    <w:p>
+      <w:pPr>
+        <w:rPr>
+          <w:lang w:val="en-GB"/>
+        </w:rPr>
+      </w:pPr>
+      <w:r>
+        <w:rPr>
+          <w:lang w:val="en-GB"/>
+        </w:rPr>
+        <w:t xml:space="preserve">    email text(35))</w:t>
       </w:r>
       <w:r>
         <w:rPr>
@@ -800,75 +544,33 @@
         <w:rPr>
           <w:lang w:val="en-GB"/>
         </w:rPr>
-        <w:t xml:space="preserve">    </w:t>
-      </w:r>
-      <w:proofErr w:type="spellStart"/>
-      <w:r>
-        <w:rPr>
-          <w:lang w:val="en-GB"/>
-        </w:rPr>
-        <w:t>id_order_guest</w:t>
-      </w:r>
-      <w:proofErr w:type="spellEnd"/>
-      <w:r>
-        <w:rPr>
-          <w:lang w:val="en-GB"/>
-        </w:rPr>
-        <w:t xml:space="preserve"> int AUTO_INCREMENT PRIMARY KEY,</w:t>
-      </w:r>
-    </w:p>
-    <w:p>
-      <w:pPr>
-        <w:rPr>
-          <w:lang w:val="en-GB"/>
-        </w:rPr>
-      </w:pPr>
-      <w:r>
-        <w:rPr>
-          <w:lang w:val="en-GB"/>
-        </w:rPr>
-        <w:t xml:space="preserve">    </w:t>
-      </w:r>
-      <w:proofErr w:type="spellStart"/>
-      <w:r>
-        <w:rPr>
-          <w:lang w:val="en-GB"/>
-        </w:rPr>
-        <w:t>id_guest</w:t>
-      </w:r>
-      <w:proofErr w:type="spellEnd"/>
-      <w:r>
-        <w:rPr>
-          <w:lang w:val="en-GB"/>
-        </w:rPr>
-        <w:t xml:space="preserve"> int,</w:t>
-      </w:r>
-    </w:p>
-    <w:p>
-      <w:pPr>
-        <w:rPr>
-          <w:lang w:val="en-GB"/>
-        </w:rPr>
-      </w:pPr>
-      <w:r>
-        <w:rPr>
-          <w:lang w:val="en-GB"/>
-        </w:rPr>
-        <w:t xml:space="preserve">    </w:t>
-      </w:r>
-      <w:proofErr w:type="spellStart"/>
-      <w:r>
-        <w:rPr>
-          <w:lang w:val="en-GB"/>
-        </w:rPr>
-        <w:t>id_plan</w:t>
-      </w:r>
-      <w:proofErr w:type="spellEnd"/>
-      <w:r>
-        <w:rPr>
-          <w:lang w:val="en-GB"/>
-        </w:rPr>
-        <w:t xml:space="preserve"> int,</w:t>
+        <w:t xml:space="preserve">    id_order_guest int AUTO_INCREMENT PRIMARY KEY,</w:t>
+      </w:r>
+    </w:p>
+    <w:p>
+      <w:pPr>
+        <w:rPr>
+          <w:lang w:val="en-GB"/>
+        </w:rPr>
+      </w:pPr>
+      <w:r>
+        <w:rPr>
+          <w:lang w:val="en-GB"/>
+        </w:rPr>
+        <w:t xml:space="preserve">    id_guest int,</w:t>
+      </w:r>
+    </w:p>
+    <w:p>
+      <w:pPr>
+        <w:rPr>
+          <w:lang w:val="en-GB"/>
+        </w:rPr>
+      </w:pPr>
+      <w:r>
+        <w:rPr>
+          <w:lang w:val="en-GB"/>
+        </w:rPr>
+        <w:t xml:space="preserve">    id_plan int,</w:t>
       </w:r>
     </w:p>
     <w:p>
@@ -920,92 +622,20 @@
         <w:rPr>
           <w:lang w:val="en-GB"/>
         </w:rPr>
-        <w:t xml:space="preserve">    FOREIGN KEY (</w:t>
-      </w:r>
-      <w:proofErr w:type="spellStart"/>
-      <w:r>
-        <w:rPr>
-          <w:lang w:val="en-GB"/>
-        </w:rPr>
-        <w:t>id_guest</w:t>
-      </w:r>
-      <w:proofErr w:type="spellEnd"/>
-      <w:r>
-        <w:rPr>
-          <w:lang w:val="en-GB"/>
-        </w:rPr>
-        <w:t xml:space="preserve">) REFERENCES </w:t>
-      </w:r>
-      <w:proofErr w:type="gramStart"/>
-      <w:r>
-        <w:rPr>
-          <w:lang w:val="en-GB"/>
-        </w:rPr>
-        <w:t>GUESTS(</w:t>
-      </w:r>
-      <w:proofErr w:type="spellStart"/>
-      <w:proofErr w:type="gramEnd"/>
-      <w:r>
-        <w:rPr>
-          <w:lang w:val="en-GB"/>
-        </w:rPr>
-        <w:t>id_guest</w:t>
-      </w:r>
-      <w:proofErr w:type="spellEnd"/>
-      <w:r>
-        <w:rPr>
-          <w:lang w:val="en-GB"/>
-        </w:rPr>
-        <w:t>),</w:t>
-      </w:r>
-    </w:p>
-    <w:p>
-      <w:pPr>
-        <w:rPr>
-          <w:lang w:val="en-GB"/>
-        </w:rPr>
-      </w:pPr>
-      <w:r>
-        <w:rPr>
-          <w:lang w:val="en-GB"/>
-        </w:rPr>
-        <w:t xml:space="preserve">    FOREIGN KEY (</w:t>
-      </w:r>
-      <w:proofErr w:type="spellStart"/>
-      <w:r>
-        <w:rPr>
-          <w:lang w:val="en-GB"/>
-        </w:rPr>
-        <w:t>id_plan</w:t>
-      </w:r>
-      <w:proofErr w:type="spellEnd"/>
-      <w:r>
-        <w:rPr>
-          <w:lang w:val="en-GB"/>
-        </w:rPr>
-        <w:t xml:space="preserve">) REFERENCES </w:t>
-      </w:r>
-      <w:proofErr w:type="gramStart"/>
-      <w:r>
-        <w:rPr>
-          <w:lang w:val="en-GB"/>
-        </w:rPr>
-        <w:t>PLANS(</w:t>
-      </w:r>
-      <w:proofErr w:type="spellStart"/>
-      <w:proofErr w:type="gramEnd"/>
-      <w:r>
-        <w:rPr>
-          <w:lang w:val="en-GB"/>
-        </w:rPr>
-        <w:t>id_plan</w:t>
-      </w:r>
-      <w:proofErr w:type="spellEnd"/>
-      <w:r>
-        <w:rPr>
-          <w:lang w:val="en-GB"/>
-        </w:rPr>
-        <w:t>))</w:t>
+        <w:t xml:space="preserve">    FOREIGN KEY (id_guest) REFERENCES GUESTS(id_guest),</w:t>
+      </w:r>
+    </w:p>
+    <w:p>
+      <w:pPr>
+        <w:rPr>
+          <w:lang w:val="en-GB"/>
+        </w:rPr>
+      </w:pPr>
+      <w:r>
+        <w:rPr>
+          <w:lang w:val="en-GB"/>
+        </w:rPr>
+        <w:t xml:space="preserve">    FOREIGN KEY (id_plan) REFERENCES PLANS(id_plan))</w:t>
       </w:r>
       <w:r>
         <w:rPr>
@@ -1034,60 +664,24 @@
           <w:lang w:val="en-GB"/>
         </w:rPr>
       </w:pPr>
-      <w:proofErr w:type="spellStart"/>
-      <w:r>
-        <w:rPr>
-          <w:lang w:val="en-GB"/>
-        </w:rPr>
-        <w:t>Tabella</w:t>
-      </w:r>
-      <w:proofErr w:type="spellEnd"/>
-      <w:r>
-        <w:rPr>
-          <w:lang w:val="en-GB"/>
-        </w:rPr>
-        <w:t xml:space="preserve"> PLANS</w:t>
-      </w:r>
-    </w:p>
-    <w:p>
-      <w:pPr>
-        <w:rPr>
-          <w:lang w:val="en-GB"/>
-        </w:rPr>
-      </w:pPr>
-      <w:r>
-        <w:rPr>
-          <w:lang w:val="en-GB"/>
-        </w:rPr>
-        <w:t>INSERT INTO `plans</w:t>
-      </w:r>
-      <w:proofErr w:type="gramStart"/>
-      <w:r>
-        <w:rPr>
-          <w:lang w:val="en-GB"/>
-        </w:rPr>
-        <w:t>`(</w:t>
-      </w:r>
-      <w:proofErr w:type="gramEnd"/>
-      <w:r>
-        <w:rPr>
-          <w:lang w:val="en-GB"/>
-        </w:rPr>
-        <w:t>`</w:t>
-      </w:r>
-      <w:proofErr w:type="spellStart"/>
-      <w:r>
-        <w:rPr>
-          <w:lang w:val="en-GB"/>
-        </w:rPr>
-        <w:t>id_plan</w:t>
-      </w:r>
-      <w:proofErr w:type="spellEnd"/>
-      <w:r>
-        <w:rPr>
-          <w:lang w:val="en-GB"/>
-        </w:rPr>
-        <w:t>`, `name`, `price`, `available`) VALUES (NULL ,</w:t>
+      <w:r>
+        <w:rPr>
+          <w:lang w:val="en-GB"/>
+        </w:rPr>
+        <w:t>Tabella PLANS</w:t>
+      </w:r>
+    </w:p>
+    <w:p>
+      <w:pPr>
+        <w:rPr>
+          <w:lang w:val="en-GB"/>
+        </w:rPr>
+      </w:pPr>
+      <w:r>
+        <w:rPr>
+          <w:lang w:val="en-GB"/>
+        </w:rPr>
+        <w:t>INSERT INTO `plans`(`id_plan`, `name`, `price`, `available`) VALUES (NULL ,</w:t>
       </w:r>
       <w:r>
         <w:rPr>
@@ -1154,35 +748,7 @@
         <w:rPr>
           <w:lang w:val="en-GB"/>
         </w:rPr>
-        <w:t>INSERT INTO `plans</w:t>
-      </w:r>
-      <w:proofErr w:type="gramStart"/>
-      <w:r>
-        <w:rPr>
-          <w:lang w:val="en-GB"/>
-        </w:rPr>
-        <w:t>`(</w:t>
-      </w:r>
-      <w:proofErr w:type="gramEnd"/>
-      <w:r>
-        <w:rPr>
-          <w:lang w:val="en-GB"/>
-        </w:rPr>
-        <w:t>`</w:t>
-      </w:r>
-      <w:proofErr w:type="spellStart"/>
-      <w:r>
-        <w:rPr>
-          <w:lang w:val="en-GB"/>
-        </w:rPr>
-        <w:t>id_plan</w:t>
-      </w:r>
-      <w:proofErr w:type="spellEnd"/>
-      <w:r>
-        <w:rPr>
-          <w:lang w:val="en-GB"/>
-        </w:rPr>
-        <w:t>`, `name`, `price`, `available`) VALUES (NULL ,</w:t>
+        <w:t>INSERT INTO `plans`(`id_plan`, `name`, `price`, `available`) VALUES (NULL ,</w:t>
       </w:r>
       <w:r>
         <w:rPr>
@@ -1237,35 +803,7 @@
         <w:rPr>
           <w:lang w:val="en-GB"/>
         </w:rPr>
-        <w:t>INSERT INTO `plans</w:t>
-      </w:r>
-      <w:proofErr w:type="gramStart"/>
-      <w:r>
-        <w:rPr>
-          <w:lang w:val="en-GB"/>
-        </w:rPr>
-        <w:t>`(</w:t>
-      </w:r>
-      <w:proofErr w:type="gramEnd"/>
-      <w:r>
-        <w:rPr>
-          <w:lang w:val="en-GB"/>
-        </w:rPr>
-        <w:t>`</w:t>
-      </w:r>
-      <w:proofErr w:type="spellStart"/>
-      <w:r>
-        <w:rPr>
-          <w:lang w:val="en-GB"/>
-        </w:rPr>
-        <w:t>id_plan</w:t>
-      </w:r>
-      <w:proofErr w:type="spellEnd"/>
-      <w:r>
-        <w:rPr>
-          <w:lang w:val="en-GB"/>
-        </w:rPr>
-        <w:t>`, `name`, `price`, `available`) VALUES (NULL ,</w:t>
+        <w:t>INSERT INTO `plans`(`id_plan`, `name`, `price`, `available`) VALUES (NULL ,</w:t>
       </w:r>
       <w:r>
         <w:rPr>
@@ -1344,35 +882,7 @@
         <w:rPr>
           <w:lang w:val="en-GB"/>
         </w:rPr>
-        <w:t>INSERT INTO `plans</w:t>
-      </w:r>
-      <w:proofErr w:type="gramStart"/>
-      <w:r>
-        <w:rPr>
-          <w:lang w:val="en-GB"/>
-        </w:rPr>
-        <w:t>`(</w:t>
-      </w:r>
-      <w:proofErr w:type="gramEnd"/>
-      <w:r>
-        <w:rPr>
-          <w:lang w:val="en-GB"/>
-        </w:rPr>
-        <w:t>`</w:t>
-      </w:r>
-      <w:proofErr w:type="spellStart"/>
-      <w:r>
-        <w:rPr>
-          <w:lang w:val="en-GB"/>
-        </w:rPr>
-        <w:t>id_plan</w:t>
-      </w:r>
-      <w:proofErr w:type="spellEnd"/>
-      <w:r>
-        <w:rPr>
-          <w:lang w:val="en-GB"/>
-        </w:rPr>
-        <w:t>`, `name`, `price`, `available`) VALUES (NULL ,</w:t>
+        <w:t>INSERT INTO `plans`(`id_plan`, `name`, `price`, `available`) VALUES (NULL ,</w:t>
       </w:r>
       <w:r>
         <w:rPr>
@@ -1449,78 +959,12 @@
       </w:pPr>
     </w:p>
     <w:p>
-      <w:pPr>
-        <w:rPr>
-          <w:lang w:val="en-GB"/>
-        </w:rPr>
-      </w:pPr>
-      <w:r>
-        <w:rPr>
-          <w:lang w:val="en-GB"/>
-        </w:rPr>
-        <w:t xml:space="preserve">SQL </w:t>
-      </w:r>
-      <w:proofErr w:type="spellStart"/>
-      <w:r>
-        <w:rPr>
-          <w:lang w:val="en-GB"/>
-        </w:rPr>
-        <w:t>utilizzato</w:t>
-      </w:r>
-      <w:proofErr w:type="spellEnd"/>
-      <w:r>
-        <w:rPr>
-          <w:lang w:val="en-GB"/>
-        </w:rPr>
-        <w:t xml:space="preserve"> </w:t>
-      </w:r>
-      <w:proofErr w:type="spellStart"/>
-      <w:r>
-        <w:rPr>
-          <w:lang w:val="en-GB"/>
-        </w:rPr>
-        <w:t>postumo</w:t>
-      </w:r>
-      <w:proofErr w:type="spellEnd"/>
-      <w:r>
-        <w:rPr>
-          <w:lang w:val="en-GB"/>
-        </w:rPr>
-        <w:t xml:space="preserve"> </w:t>
-      </w:r>
-      <w:proofErr w:type="spellStart"/>
-      <w:r>
-        <w:rPr>
-          <w:lang w:val="en-GB"/>
-        </w:rPr>
-        <w:t>alla</w:t>
-      </w:r>
-      <w:proofErr w:type="spellEnd"/>
-      <w:r>
-        <w:rPr>
-          <w:lang w:val="en-GB"/>
-        </w:rPr>
-        <w:t xml:space="preserve"> </w:t>
-      </w:r>
-      <w:proofErr w:type="spellStart"/>
-      <w:r>
-        <w:rPr>
-          <w:lang w:val="en-GB"/>
-        </w:rPr>
-        <w:t>creazione</w:t>
-      </w:r>
-      <w:proofErr w:type="spellEnd"/>
-    </w:p>
-    <w:p>
-      <w:pPr>
-        <w:rPr>
-          <w:lang w:val="en-GB"/>
-        </w:rPr>
-      </w:pPr>
-      <w:r>
-        <w:rPr>
-          <w:lang w:val="en-GB"/>
-        </w:rPr>
+      <w:r>
+        <w:t>SQL utilizzato postumo alla creazione</w:t>
+      </w:r>
+    </w:p>
+    <w:p>
+      <w:r>
         <w:t xml:space="preserve">ALTER TABLE ORDERS </w:t>
       </w:r>
     </w:p>
@@ -1534,21 +978,34 @@
         <w:rPr>
           <w:lang w:val="en-GB"/>
         </w:rPr>
-        <w:t xml:space="preserve">ADD date </w:t>
-      </w:r>
-      <w:proofErr w:type="spellStart"/>
-      <w:r>
-        <w:rPr>
-          <w:lang w:val="en-GB"/>
-        </w:rPr>
-        <w:t>date</w:t>
-      </w:r>
-      <w:proofErr w:type="spellEnd"/>
-      <w:r>
-        <w:rPr>
-          <w:lang w:val="en-GB"/>
-        </w:rPr>
-        <w:t>;</w:t>
+        <w:t>ADD date date;</w:t>
+      </w:r>
+      <w:r>
+        <w:rPr>
+          <w:lang w:val="en-GB"/>
+        </w:rPr>
+        <w:br/>
+      </w:r>
+      <w:r>
+        <w:rPr>
+          <w:lang w:val="en-GB"/>
+        </w:rPr>
+        <w:br/>
+        <w:t>DROP TABLE guests;</w:t>
+      </w:r>
+    </w:p>
+    <w:p>
+      <w:pPr>
+        <w:rPr>
+          <w:u w:val="single"/>
+          <w:lang w:val="en-GB"/>
+        </w:rPr>
+      </w:pPr>
+      <w:r>
+        <w:rPr>
+          <w:lang w:val="en-GB"/>
+        </w:rPr>
+        <w:t>DROP TABLE orders_guests;</w:t>
       </w:r>
     </w:p>
     <w:sectPr>
